--- a/SDLC.docx
+++ b/SDLC.docx
@@ -1,6 +1,6 @@
 
 <file path=word/document.xml><?xml version="1.0" encoding="utf-8"?>
-<w:document xmlns:wpc="http://schemas.microsoft.com/office/word/2010/wordprocessingCanvas" xmlns:cx="http://schemas.microsoft.com/office/drawing/2014/chartex" xmlns:cx1="http://schemas.microsoft.com/office/drawing/2015/9/8/chartex" xmlns:cx2="http://schemas.microsoft.com/office/drawing/2015/10/21/chartex" xmlns:cx3="http://schemas.microsoft.com/office/drawing/2016/5/9/chartex" xmlns:cx4="http://schemas.microsoft.com/office/drawing/2016/5/10/chartex" xmlns:cx5="http://schemas.microsoft.com/office/drawing/2016/5/11/chartex" xmlns:cx6="http://schemas.microsoft.com/office/drawing/2016/5/12/chartex" xmlns:cx7="http://schemas.microsoft.com/office/drawing/2016/5/13/chartex" xmlns:cx8="http://schemas.microsoft.com/office/drawing/2016/5/14/chartex" xmlns:mc="http://schemas.openxmlformats.org/markup-compatibility/2006" xmlns:aink="http://schemas.microsoft.com/office/drawing/2016/ink" xmlns:am3d="http://schemas.microsoft.com/office/drawing/2017/model3d" xmlns:o="urn:schemas-microsoft-com:office:office" xmlns:oel="http://schemas.microsoft.com/office/2019/extlst" xmlns:r="http://schemas.openxmlformats.org/officeDocument/2006/relationships" xmlns:m="http://schemas.openxmlformats.org/officeDocument/2006/math" xmlns:v="urn:schemas-microsoft-com:vml" xmlns:wp14="http://schemas.microsoft.com/office/word/2010/wordprocessingDrawing" xmlns:wp="http://schemas.openxmlformats.org/drawingml/2006/wordprocessingDrawing" xmlns:w10="urn:schemas-microsoft-com:office:word" xmlns:w="http://schemas.openxmlformats.org/wordprocessingml/2006/main" xmlns:w14="http://schemas.microsoft.com/office/word/2010/wordml" xmlns:w15="http://schemas.microsoft.com/office/word/2012/wordml" xmlns:w16cex="http://schemas.microsoft.com/office/word/2018/wordml/cex" xmlns:w16cid="http://schemas.microsoft.com/office/word/2016/wordml/cid" xmlns:w16="http://schemas.microsoft.com/office/word/2018/wordml" xmlns:w16du="http://schemas.microsoft.com/office/word/2023/wordml/word16du" xmlns:w16sdtdh="http://schemas.microsoft.com/office/word/2020/wordml/sdtdatahash" xmlns:w16se="http://schemas.microsoft.com/office/word/2015/wordml/symex" xmlns:wpg="http://schemas.microsoft.com/office/word/2010/wordprocessingGroup" xmlns:wpi="http://schemas.microsoft.com/office/word/2010/wordprocessingInk" xmlns:wne="http://schemas.microsoft.com/office/word/2006/wordml" xmlns:wps="http://schemas.microsoft.com/office/word/2010/wordprocessingShape" mc:Ignorable="w14 w15 w16se w16cid w16 w16cex w16sdtdh w16du wp14">
+<w:document xmlns:wpc="http://schemas.microsoft.com/office/word/2010/wordprocessingCanvas" xmlns:cx="http://schemas.microsoft.com/office/drawing/2014/chartex" xmlns:cx1="http://schemas.microsoft.com/office/drawing/2015/9/8/chartex" xmlns:cx2="http://schemas.microsoft.com/office/drawing/2015/10/21/chartex" xmlns:cx3="http://schemas.microsoft.com/office/drawing/2016/5/9/chartex" xmlns:cx4="http://schemas.microsoft.com/office/drawing/2016/5/10/chartex" xmlns:cx5="http://schemas.microsoft.com/office/drawing/2016/5/11/chartex" xmlns:cx6="http://schemas.microsoft.com/office/drawing/2016/5/12/chartex" xmlns:cx7="http://schemas.microsoft.com/office/drawing/2016/5/13/chartex" xmlns:cx8="http://schemas.microsoft.com/office/drawing/2016/5/14/chartex" xmlns:mc="http://schemas.openxmlformats.org/markup-compatibility/2006" xmlns:aink="http://schemas.microsoft.com/office/drawing/2016/ink" xmlns:am3d="http://schemas.microsoft.com/office/drawing/2017/model3d" xmlns:o="urn:schemas-microsoft-com:office:office" xmlns:oel="http://schemas.microsoft.com/office/2019/extlst" xmlns:r="http://schemas.openxmlformats.org/officeDocument/2006/relationships" xmlns:m="http://schemas.openxmlformats.org/officeDocument/2006/math" xmlns:v="urn:schemas-microsoft-com:vml" xmlns:wp14="http://schemas.microsoft.com/office/word/2010/wordprocessingDrawing" xmlns:wp="http://schemas.openxmlformats.org/drawingml/2006/wordprocessingDrawing" xmlns:w10="urn:schemas-microsoft-com:office:word" xmlns:w="http://schemas.openxmlformats.org/wordprocessingml/2006/main" xmlns:w14="http://schemas.microsoft.com/office/word/2010/wordml" xmlns:w15="http://schemas.microsoft.com/office/word/2012/wordml" xmlns:w16cex="http://schemas.microsoft.com/office/word/2018/wordml/cex" xmlns:w16cid="http://schemas.microsoft.com/office/word/2016/wordml/cid" xmlns:w16="http://schemas.microsoft.com/office/word/2018/wordml" xmlns:w16du="http://schemas.microsoft.com/office/word/2023/wordml/word16du" xmlns:w16sdtdh="http://schemas.microsoft.com/office/word/2020/wordml/sdtdatahash" xmlns:w16sdtfl="http://schemas.microsoft.com/office/word/2024/wordml/sdtformatlock" xmlns:w16se="http://schemas.microsoft.com/office/word/2015/wordml/symex" xmlns:wpg="http://schemas.microsoft.com/office/word/2010/wordprocessingGroup" xmlns:wpi="http://schemas.microsoft.com/office/word/2010/wordprocessingInk" xmlns:wne="http://schemas.microsoft.com/office/word/2006/wordml" xmlns:wps="http://schemas.microsoft.com/office/word/2010/wordprocessingShape" mc:Ignorable="w14 w15 w16se w16cid w16 w16cex w16sdtdh w16sdtfl w16du wp14">
   <w:body>
     <w:p>
       <w:pPr>
@@ -22,7 +22,6 @@
         <w:t>Software Development Life Cycle</w:t>
       </w:r>
     </w:p>
-    <w:p/>
     <w:p>
       <w:pPr>
         <w:rPr>
@@ -39,13 +38,6 @@
         </w:rPr>
         <w:t>This document serves as a comprehensive overview of the steps and documentation necessary for each project process. It will act as the primary reference for team leaders, project managers, and product managers, ensuring that all project-related activities are conducted efficiently and effectively. Throughout the project life cycle, this document will guide the project team, ensuring timely completion of all required tasks and deliverables to the highest standard.</w:t>
       </w:r>
-    </w:p>
-    <w:p>
-      <w:pPr>
-        <w:rPr>
-          <w:rFonts w:cstheme="minorHAnsi"/>
-        </w:rPr>
-      </w:pPr>
     </w:p>
     <w:p>
       <w:pPr>
@@ -570,69 +562,69 @@
           <w:sz w:val="18"/>
           <w:szCs w:val="18"/>
         </w:rPr>
+        <w:t>Purpose Definition:</w:t>
+      </w:r>
+      <w:r>
+        <w:rPr>
+          <w:rFonts w:asciiTheme="minorHAnsi" w:hAnsiTheme="minorHAnsi" w:cstheme="minorHAnsi"/>
+          <w:sz w:val="18"/>
+          <w:szCs w:val="18"/>
+        </w:rPr>
+        <w:t xml:space="preserve"> Clearly articulate the purpose and objectives of the project, outlining the desired outcomes and benefits to be achieved upon completion.</w:t>
+      </w:r>
+    </w:p>
+    <w:p>
+      <w:pPr>
+        <w:pStyle w:val="NormalWeb"/>
+        <w:numPr>
+          <w:ilvl w:val="0"/>
+          <w:numId w:val="15"/>
+        </w:numPr>
+        <w:rPr>
+          <w:rFonts w:asciiTheme="minorHAnsi" w:hAnsiTheme="minorHAnsi" w:cstheme="minorHAnsi"/>
+          <w:sz w:val="18"/>
+          <w:szCs w:val="18"/>
+        </w:rPr>
+      </w:pPr>
+      <w:r>
+        <w:rPr>
+          <w:rStyle w:val="Strong"/>
+          <w:rFonts w:asciiTheme="minorHAnsi" w:hAnsiTheme="minorHAnsi" w:cstheme="minorHAnsi"/>
+          <w:sz w:val="18"/>
+          <w:szCs w:val="18"/>
+        </w:rPr>
+        <w:t>Resource Allocation:</w:t>
+      </w:r>
+      <w:r>
+        <w:rPr>
+          <w:rFonts w:asciiTheme="minorHAnsi" w:hAnsiTheme="minorHAnsi" w:cstheme="minorHAnsi"/>
+          <w:sz w:val="18"/>
+          <w:szCs w:val="18"/>
+        </w:rPr>
+        <w:t xml:space="preserve"> Determine the resources required for the project, including personnel, tools, and infrastructure, and allocate them effectively to support project activities.</w:t>
+      </w:r>
+    </w:p>
+    <w:p>
+      <w:pPr>
+        <w:pStyle w:val="NormalWeb"/>
+        <w:numPr>
+          <w:ilvl w:val="0"/>
+          <w:numId w:val="15"/>
+        </w:numPr>
+        <w:rPr>
+          <w:rFonts w:asciiTheme="minorHAnsi" w:hAnsiTheme="minorHAnsi" w:cstheme="minorHAnsi"/>
+          <w:sz w:val="18"/>
+          <w:szCs w:val="18"/>
+        </w:rPr>
+      </w:pPr>
+      <w:r>
+        <w:rPr>
+          <w:rStyle w:val="Strong"/>
+          <w:rFonts w:asciiTheme="minorHAnsi" w:hAnsiTheme="minorHAnsi" w:cstheme="minorHAnsi"/>
+          <w:sz w:val="18"/>
+          <w:szCs w:val="18"/>
+        </w:rPr>
         <w:lastRenderedPageBreak/>
-        <w:t>Purpose Definition:</w:t>
-      </w:r>
-      <w:r>
-        <w:rPr>
-          <w:rFonts w:asciiTheme="minorHAnsi" w:hAnsiTheme="minorHAnsi" w:cstheme="minorHAnsi"/>
-          <w:sz w:val="18"/>
-          <w:szCs w:val="18"/>
-        </w:rPr>
-        <w:t xml:space="preserve"> Clearly articulate the purpose and objectives of the project, outlining the desired outcomes and benefits to be achieved upon completion.</w:t>
-      </w:r>
-    </w:p>
-    <w:p>
-      <w:pPr>
-        <w:pStyle w:val="NormalWeb"/>
-        <w:numPr>
-          <w:ilvl w:val="0"/>
-          <w:numId w:val="15"/>
-        </w:numPr>
-        <w:rPr>
-          <w:rFonts w:asciiTheme="minorHAnsi" w:hAnsiTheme="minorHAnsi" w:cstheme="minorHAnsi"/>
-          <w:sz w:val="18"/>
-          <w:szCs w:val="18"/>
-        </w:rPr>
-      </w:pPr>
-      <w:r>
-        <w:rPr>
-          <w:rStyle w:val="Strong"/>
-          <w:rFonts w:asciiTheme="minorHAnsi" w:hAnsiTheme="minorHAnsi" w:cstheme="minorHAnsi"/>
-          <w:sz w:val="18"/>
-          <w:szCs w:val="18"/>
-        </w:rPr>
-        <w:t>Resource Allocation:</w:t>
-      </w:r>
-      <w:r>
-        <w:rPr>
-          <w:rFonts w:asciiTheme="minorHAnsi" w:hAnsiTheme="minorHAnsi" w:cstheme="minorHAnsi"/>
-          <w:sz w:val="18"/>
-          <w:szCs w:val="18"/>
-        </w:rPr>
-        <w:t xml:space="preserve"> Determine the resources required for the project, including personnel, tools, and infrastructure, and allocate them effectively to support project activities.</w:t>
-      </w:r>
-    </w:p>
-    <w:p>
-      <w:pPr>
-        <w:pStyle w:val="NormalWeb"/>
-        <w:numPr>
-          <w:ilvl w:val="0"/>
-          <w:numId w:val="15"/>
-        </w:numPr>
-        <w:rPr>
-          <w:rFonts w:asciiTheme="minorHAnsi" w:hAnsiTheme="minorHAnsi" w:cstheme="minorHAnsi"/>
-          <w:sz w:val="18"/>
-          <w:szCs w:val="18"/>
-        </w:rPr>
-      </w:pPr>
-      <w:r>
-        <w:rPr>
-          <w:rStyle w:val="Strong"/>
-          <w:rFonts w:asciiTheme="minorHAnsi" w:hAnsiTheme="minorHAnsi" w:cstheme="minorHAnsi"/>
-          <w:sz w:val="18"/>
-          <w:szCs w:val="18"/>
-        </w:rPr>
         <w:t>Inputs/Outputs Specification:</w:t>
       </w:r>
       <w:r>
@@ -863,7 +855,7 @@
           <w:sz w:val="18"/>
           <w:szCs w:val="18"/>
         </w:rPr>
-        <w:t>Risk Assessment</w:t>
+        <w:t>Use Case</w:t>
       </w:r>
       <w:r>
         <w:rPr>
@@ -890,7 +882,14 @@
           <w:sz w:val="18"/>
           <w:szCs w:val="18"/>
         </w:rPr>
-        <w:t>System Definition.</w:t>
+        <w:t>Stakeholder Analysis</w:t>
+      </w:r>
+      <w:r>
+        <w:rPr>
+          <w:sz w:val="18"/>
+          <w:szCs w:val="18"/>
+        </w:rPr>
+        <w:t>.</w:t>
       </w:r>
     </w:p>
     <w:p>
@@ -910,7 +909,95 @@
           <w:sz w:val="18"/>
           <w:szCs w:val="18"/>
         </w:rPr>
-        <w:t>Security Requirements.</w:t>
+        <w:t>Project Charter</w:t>
+      </w:r>
+      <w:r>
+        <w:rPr>
+          <w:sz w:val="18"/>
+          <w:szCs w:val="18"/>
+        </w:rPr>
+        <w:t>.</w:t>
+      </w:r>
+    </w:p>
+    <w:p>
+      <w:pPr>
+        <w:pStyle w:val="ListParagraph"/>
+        <w:numPr>
+          <w:ilvl w:val="0"/>
+          <w:numId w:val="2"/>
+        </w:numPr>
+        <w:rPr>
+          <w:sz w:val="18"/>
+          <w:szCs w:val="18"/>
+        </w:rPr>
+      </w:pPr>
+      <w:r>
+        <w:rPr>
+          <w:sz w:val="18"/>
+          <w:szCs w:val="18"/>
+        </w:rPr>
+        <w:t>Meeting Notes Interview Transcript</w:t>
+      </w:r>
+      <w:r>
+        <w:rPr>
+          <w:sz w:val="18"/>
+          <w:szCs w:val="18"/>
+        </w:rPr>
+        <w:t>.</w:t>
+      </w:r>
+    </w:p>
+    <w:p>
+      <w:pPr>
+        <w:pStyle w:val="ListParagraph"/>
+        <w:numPr>
+          <w:ilvl w:val="0"/>
+          <w:numId w:val="2"/>
+        </w:numPr>
+        <w:rPr>
+          <w:sz w:val="18"/>
+          <w:szCs w:val="18"/>
+        </w:rPr>
+      </w:pPr>
+      <w:r>
+        <w:rPr>
+          <w:sz w:val="18"/>
+          <w:szCs w:val="18"/>
+        </w:rPr>
+        <w:t>Initial Budget Estimate</w:t>
+      </w:r>
+      <w:r>
+        <w:rPr>
+          <w:sz w:val="18"/>
+          <w:szCs w:val="18"/>
+        </w:rPr>
+        <w:t>.</w:t>
+      </w:r>
+    </w:p>
+    <w:p>
+      <w:pPr>
+        <w:pStyle w:val="ListParagraph"/>
+        <w:numPr>
+          <w:ilvl w:val="0"/>
+          <w:numId w:val="2"/>
+        </w:numPr>
+        <w:rPr>
+          <w:sz w:val="18"/>
+          <w:szCs w:val="18"/>
+        </w:rPr>
+      </w:pPr>
+      <w:r>
+        <w:rPr>
+          <w:sz w:val="18"/>
+          <w:szCs w:val="18"/>
+        </w:rPr>
+        <w:t>Feasibility Study Report</w:t>
+      </w:r>
+      <w:r>
+        <w:rPr>
+          <w:sz w:val="18"/>
+          <w:szCs w:val="18"/>
+        </w:rPr>
+        <w:t>.</w:t>
       </w:r>
     </w:p>
     <w:p>
@@ -1195,7 +1282,14 @@
           <w:sz w:val="18"/>
           <w:szCs w:val="18"/>
         </w:rPr>
-        <w:t>User Experience Design.</w:t>
+        <w:t>UIUX and Wireframes</w:t>
+      </w:r>
+      <w:r>
+        <w:rPr>
+          <w:sz w:val="18"/>
+          <w:szCs w:val="18"/>
+        </w:rPr>
+        <w:t>.</w:t>
       </w:r>
     </w:p>
     <w:p>
@@ -1215,7 +1309,7 @@
           <w:sz w:val="18"/>
           <w:szCs w:val="18"/>
         </w:rPr>
-        <w:t>Wireframe Design.</w:t>
+        <w:t>Design and Architecture.</w:t>
       </w:r>
     </w:p>
     <w:p>
@@ -1235,96 +1329,407 @@
           <w:sz w:val="18"/>
           <w:szCs w:val="18"/>
         </w:rPr>
-        <w:t>Project Infrastructure.</w:t>
-      </w:r>
-    </w:p>
-    <w:p>
-      <w:pPr>
-        <w:pStyle w:val="ListParagraph"/>
-        <w:numPr>
-          <w:ilvl w:val="0"/>
-          <w:numId w:val="1"/>
-        </w:numPr>
-        <w:rPr>
-          <w:sz w:val="18"/>
-          <w:szCs w:val="18"/>
-        </w:rPr>
-      </w:pPr>
-      <w:r>
-        <w:rPr>
-          <w:sz w:val="18"/>
-          <w:szCs w:val="18"/>
-        </w:rPr>
-        <w:t>Design and Architecture.</w:t>
-      </w:r>
-    </w:p>
-    <w:p>
-      <w:pPr>
-        <w:pStyle w:val="ListParagraph"/>
-        <w:numPr>
-          <w:ilvl w:val="0"/>
-          <w:numId w:val="1"/>
-        </w:numPr>
-        <w:rPr>
-          <w:sz w:val="18"/>
-          <w:szCs w:val="18"/>
-        </w:rPr>
-      </w:pPr>
-      <w:r>
-        <w:rPr>
-          <w:sz w:val="18"/>
-          <w:szCs w:val="18"/>
-        </w:rPr>
         <w:t>Database Design.</w:t>
       </w:r>
     </w:p>
     <w:p>
       <w:pPr>
-        <w:pStyle w:val="ListParagraph"/>
-        <w:numPr>
-          <w:ilvl w:val="0"/>
-          <w:numId w:val="1"/>
-        </w:numPr>
-        <w:rPr>
-          <w:sz w:val="18"/>
-          <w:szCs w:val="18"/>
-        </w:rPr>
-      </w:pPr>
-      <w:r>
-        <w:rPr>
-          <w:sz w:val="18"/>
-          <w:szCs w:val="18"/>
-        </w:rPr>
-        <w:t>Threat Modeling.</w:t>
-      </w:r>
-    </w:p>
-    <w:p>
-      <w:pPr>
+        <w:rPr>
+          <w:sz w:val="24"/>
+          <w:szCs w:val="24"/>
+        </w:rPr>
+      </w:pPr>
+      <w:r>
         <w:rPr>
           <w:b/>
           <w:bCs/>
           <w:sz w:val="24"/>
           <w:szCs w:val="24"/>
         </w:rPr>
-      </w:pPr>
-    </w:p>
-    <w:p>
-      <w:pPr>
+        <w:t>Development</w:t>
+      </w:r>
+    </w:p>
+    <w:p>
+      <w:pPr>
+        <w:rPr>
+          <w:sz w:val="18"/>
+          <w:szCs w:val="18"/>
+        </w:rPr>
+      </w:pPr>
+      <w:r>
+        <w:rPr>
+          <w:sz w:val="18"/>
+          <w:szCs w:val="18"/>
+        </w:rPr>
+        <w:t>During the development phase of a project, several key activities take place:</w:t>
+      </w:r>
+    </w:p>
+    <w:p>
+      <w:pPr>
+        <w:pStyle w:val="NormalWeb"/>
+        <w:numPr>
+          <w:ilvl w:val="0"/>
+          <w:numId w:val="18"/>
+        </w:numPr>
+        <w:rPr>
+          <w:rFonts w:asciiTheme="minorHAnsi" w:hAnsiTheme="minorHAnsi" w:cstheme="minorHAnsi"/>
+          <w:sz w:val="18"/>
+          <w:szCs w:val="18"/>
+        </w:rPr>
+      </w:pPr>
+      <w:r>
+        <w:rPr>
+          <w:rStyle w:val="Strong"/>
+          <w:rFonts w:asciiTheme="minorHAnsi" w:hAnsiTheme="minorHAnsi" w:cstheme="minorHAnsi"/>
+          <w:sz w:val="18"/>
+          <w:szCs w:val="18"/>
+        </w:rPr>
+        <w:t>Coding:</w:t>
+      </w:r>
+      <w:r>
+        <w:rPr>
+          <w:rFonts w:asciiTheme="minorHAnsi" w:hAnsiTheme="minorHAnsi" w:cstheme="minorHAnsi"/>
+          <w:sz w:val="18"/>
+          <w:szCs w:val="18"/>
+        </w:rPr>
+        <w:t xml:space="preserve"> Developers write code according to the project requirements and design specifications. This involves implementing algorithms, logic, and functionality to achieve the desired outcomes.</w:t>
+      </w:r>
+    </w:p>
+    <w:p>
+      <w:pPr>
+        <w:pStyle w:val="NormalWeb"/>
+        <w:numPr>
+          <w:ilvl w:val="0"/>
+          <w:numId w:val="18"/>
+        </w:numPr>
+        <w:rPr>
+          <w:rFonts w:asciiTheme="minorHAnsi" w:hAnsiTheme="minorHAnsi" w:cstheme="minorHAnsi"/>
+          <w:sz w:val="18"/>
+          <w:szCs w:val="18"/>
+        </w:rPr>
+      </w:pPr>
+      <w:r>
+        <w:rPr>
+          <w:rStyle w:val="Strong"/>
+          <w:rFonts w:asciiTheme="minorHAnsi" w:hAnsiTheme="minorHAnsi" w:cstheme="minorHAnsi"/>
+          <w:sz w:val="18"/>
+          <w:szCs w:val="18"/>
+        </w:rPr>
+        <w:t>Unit Testing:</w:t>
+      </w:r>
+      <w:r>
+        <w:rPr>
+          <w:rFonts w:asciiTheme="minorHAnsi" w:hAnsiTheme="minorHAnsi" w:cstheme="minorHAnsi"/>
+          <w:sz w:val="18"/>
+          <w:szCs w:val="18"/>
+        </w:rPr>
+        <w:t xml:space="preserve"> Developers perform unit tests on individual components or units of code to ensure they function correctly in isolation. This helps identify and fix bugs early in the development process.</w:t>
+      </w:r>
+    </w:p>
+    <w:p>
+      <w:pPr>
+        <w:pStyle w:val="NormalWeb"/>
+        <w:numPr>
+          <w:ilvl w:val="0"/>
+          <w:numId w:val="18"/>
+        </w:numPr>
+        <w:rPr>
+          <w:rFonts w:asciiTheme="minorHAnsi" w:hAnsiTheme="minorHAnsi" w:cstheme="minorHAnsi"/>
+          <w:sz w:val="18"/>
+          <w:szCs w:val="18"/>
+        </w:rPr>
+      </w:pPr>
+      <w:r>
+        <w:rPr>
+          <w:rStyle w:val="Strong"/>
+          <w:rFonts w:asciiTheme="minorHAnsi" w:hAnsiTheme="minorHAnsi" w:cstheme="minorHAnsi"/>
+          <w:sz w:val="18"/>
+          <w:szCs w:val="18"/>
+        </w:rPr>
+        <w:lastRenderedPageBreak/>
+        <w:t>Integration:</w:t>
+      </w:r>
+      <w:r>
+        <w:rPr>
+          <w:rFonts w:asciiTheme="minorHAnsi" w:hAnsiTheme="minorHAnsi" w:cstheme="minorHAnsi"/>
+          <w:sz w:val="18"/>
+          <w:szCs w:val="18"/>
+        </w:rPr>
+        <w:t xml:space="preserve"> Individual units of code are integrated to form larger modules or components. Integration testing is conducted to verify that these components work together as expected.</w:t>
+      </w:r>
+    </w:p>
+    <w:p>
+      <w:pPr>
+        <w:pStyle w:val="NormalWeb"/>
+        <w:numPr>
+          <w:ilvl w:val="0"/>
+          <w:numId w:val="18"/>
+        </w:numPr>
+        <w:rPr>
+          <w:rFonts w:asciiTheme="minorHAnsi" w:hAnsiTheme="minorHAnsi" w:cstheme="minorHAnsi"/>
+          <w:sz w:val="18"/>
+          <w:szCs w:val="18"/>
+        </w:rPr>
+      </w:pPr>
+      <w:r>
+        <w:rPr>
+          <w:rStyle w:val="Strong"/>
+          <w:rFonts w:asciiTheme="minorHAnsi" w:hAnsiTheme="minorHAnsi" w:cstheme="minorHAnsi"/>
+          <w:sz w:val="18"/>
+          <w:szCs w:val="18"/>
+        </w:rPr>
+        <w:t>Code Reviews:</w:t>
+      </w:r>
+      <w:r>
+        <w:rPr>
+          <w:rFonts w:asciiTheme="minorHAnsi" w:hAnsiTheme="minorHAnsi" w:cstheme="minorHAnsi"/>
+          <w:sz w:val="18"/>
+          <w:szCs w:val="18"/>
+        </w:rPr>
+        <w:t xml:space="preserve"> Peer code reviews are conducted to ensure code quality, adherence to coding standards, and to identify potential issues or improvements. This collaborative process helps maintain consistency and improve overall code quality.</w:t>
+      </w:r>
+    </w:p>
+    <w:p>
+      <w:pPr>
+        <w:pStyle w:val="NormalWeb"/>
+        <w:numPr>
+          <w:ilvl w:val="0"/>
+          <w:numId w:val="18"/>
+        </w:numPr>
+        <w:rPr>
+          <w:rFonts w:asciiTheme="minorHAnsi" w:hAnsiTheme="minorHAnsi" w:cstheme="minorHAnsi"/>
+          <w:sz w:val="18"/>
+          <w:szCs w:val="18"/>
+        </w:rPr>
+      </w:pPr>
+      <w:r>
+        <w:rPr>
+          <w:rStyle w:val="Strong"/>
+          <w:rFonts w:asciiTheme="minorHAnsi" w:hAnsiTheme="minorHAnsi" w:cstheme="minorHAnsi"/>
+          <w:sz w:val="18"/>
+          <w:szCs w:val="18"/>
+        </w:rPr>
+        <w:t>Bug Fixing:</w:t>
+      </w:r>
+      <w:r>
+        <w:rPr>
+          <w:rFonts w:asciiTheme="minorHAnsi" w:hAnsiTheme="minorHAnsi" w:cstheme="minorHAnsi"/>
+          <w:sz w:val="18"/>
+          <w:szCs w:val="18"/>
+        </w:rPr>
+        <w:t xml:space="preserve"> Developers address any bugs or issues identified during testing. This may involve debugging code, making code changes, and retesting to ensure that the fixes are effective.</w:t>
+      </w:r>
+    </w:p>
+    <w:p>
+      <w:pPr>
+        <w:pStyle w:val="NormalWeb"/>
+        <w:numPr>
+          <w:ilvl w:val="0"/>
+          <w:numId w:val="18"/>
+        </w:numPr>
+        <w:rPr>
+          <w:rFonts w:asciiTheme="minorHAnsi" w:hAnsiTheme="minorHAnsi" w:cstheme="minorHAnsi"/>
+          <w:sz w:val="18"/>
+          <w:szCs w:val="18"/>
+        </w:rPr>
+      </w:pPr>
+      <w:r>
+        <w:rPr>
+          <w:rStyle w:val="Strong"/>
+          <w:rFonts w:asciiTheme="minorHAnsi" w:hAnsiTheme="minorHAnsi" w:cstheme="minorHAnsi"/>
+          <w:sz w:val="18"/>
+          <w:szCs w:val="18"/>
+        </w:rPr>
+        <w:t>Documentation:</w:t>
+      </w:r>
+      <w:r>
+        <w:rPr>
+          <w:rFonts w:asciiTheme="minorHAnsi" w:hAnsiTheme="minorHAnsi" w:cstheme="minorHAnsi"/>
+          <w:sz w:val="18"/>
+          <w:szCs w:val="18"/>
+        </w:rPr>
+        <w:t xml:space="preserve"> Developers document their code, including comments within the code itself and external documentation describing its purpose, functionality, and usage. This documentation helps other developers understand and maintain the codebase in the future.</w:t>
+      </w:r>
+    </w:p>
+    <w:p>
+      <w:pPr>
+        <w:pStyle w:val="NormalWeb"/>
+        <w:numPr>
+          <w:ilvl w:val="0"/>
+          <w:numId w:val="18"/>
+        </w:numPr>
+        <w:rPr>
+          <w:rFonts w:asciiTheme="minorHAnsi" w:hAnsiTheme="minorHAnsi" w:cstheme="minorHAnsi"/>
+          <w:sz w:val="18"/>
+          <w:szCs w:val="18"/>
+        </w:rPr>
+      </w:pPr>
+      <w:r>
+        <w:rPr>
+          <w:rStyle w:val="Strong"/>
+          <w:rFonts w:asciiTheme="minorHAnsi" w:hAnsiTheme="minorHAnsi" w:cstheme="minorHAnsi"/>
+          <w:sz w:val="18"/>
+          <w:szCs w:val="18"/>
+        </w:rPr>
+        <w:t>Continuous Integration/Continuous Deployment (CI/CD):</w:t>
+      </w:r>
+      <w:r>
+        <w:rPr>
+          <w:rFonts w:asciiTheme="minorHAnsi" w:hAnsiTheme="minorHAnsi" w:cstheme="minorHAnsi"/>
+          <w:sz w:val="18"/>
+          <w:szCs w:val="18"/>
+        </w:rPr>
+        <w:t xml:space="preserve"> Automated processes are set up to regularly build, test, and deploy the application. This ensures that changes are integrated smoothly and deployed to production environments efficiently.</w:t>
+      </w:r>
+    </w:p>
+    <w:p>
+      <w:pPr>
+        <w:pStyle w:val="NormalWeb"/>
+        <w:numPr>
+          <w:ilvl w:val="0"/>
+          <w:numId w:val="18"/>
+        </w:numPr>
+        <w:rPr>
+          <w:rFonts w:asciiTheme="minorHAnsi" w:hAnsiTheme="minorHAnsi" w:cstheme="minorHAnsi"/>
+          <w:sz w:val="18"/>
+          <w:szCs w:val="18"/>
+        </w:rPr>
+      </w:pPr>
+      <w:r>
+        <w:rPr>
+          <w:rStyle w:val="Strong"/>
+          <w:rFonts w:asciiTheme="minorHAnsi" w:hAnsiTheme="minorHAnsi" w:cstheme="minorHAnsi"/>
+          <w:sz w:val="18"/>
+          <w:szCs w:val="18"/>
+        </w:rPr>
+        <w:t>Collaboration:</w:t>
+      </w:r>
+      <w:r>
+        <w:rPr>
+          <w:rFonts w:asciiTheme="minorHAnsi" w:hAnsiTheme="minorHAnsi" w:cstheme="minorHAnsi"/>
+          <w:sz w:val="18"/>
+          <w:szCs w:val="18"/>
+        </w:rPr>
+        <w:t xml:space="preserve"> Developers collaborate closely with other team members, including project managers, designers, testers, and stakeholders, to ensure alignment with project goals and requirements.</w:t>
+      </w:r>
+    </w:p>
+    <w:p>
+      <w:pPr>
+        <w:pStyle w:val="NormalWeb"/>
+        <w:numPr>
+          <w:ilvl w:val="0"/>
+          <w:numId w:val="18"/>
+        </w:numPr>
+        <w:rPr>
+          <w:rFonts w:asciiTheme="minorHAnsi" w:hAnsiTheme="minorHAnsi" w:cstheme="minorHAnsi"/>
+          <w:sz w:val="18"/>
+          <w:szCs w:val="18"/>
+        </w:rPr>
+      </w:pPr>
+      <w:r>
+        <w:rPr>
+          <w:rFonts w:asciiTheme="minorHAnsi" w:hAnsiTheme="minorHAnsi" w:cstheme="minorHAnsi"/>
+          <w:b/>
+          <w:bCs/>
+          <w:sz w:val="18"/>
+          <w:szCs w:val="18"/>
+        </w:rPr>
+        <w:t>Secure Coding Practices</w:t>
+      </w:r>
+      <w:r>
+        <w:rPr>
+          <w:rFonts w:asciiTheme="minorHAnsi" w:hAnsiTheme="minorHAnsi" w:cstheme="minorHAnsi"/>
+          <w:sz w:val="18"/>
+          <w:szCs w:val="18"/>
+        </w:rPr>
+        <w:t>: Implement secure coding standards and practices to avoid common vulnerabilities such as SQL injection, XSS, etc.</w:t>
+      </w:r>
+    </w:p>
+    <w:p>
+      <w:pPr>
+        <w:pStyle w:val="NormalWeb"/>
+        <w:numPr>
+          <w:ilvl w:val="0"/>
+          <w:numId w:val="18"/>
+        </w:numPr>
+        <w:rPr>
+          <w:rFonts w:asciiTheme="minorHAnsi" w:hAnsiTheme="minorHAnsi" w:cstheme="minorHAnsi"/>
+          <w:sz w:val="18"/>
+          <w:szCs w:val="18"/>
+        </w:rPr>
+      </w:pPr>
+      <w:r>
+        <w:rPr>
+          <w:rFonts w:asciiTheme="minorHAnsi" w:hAnsiTheme="minorHAnsi" w:cstheme="minorHAnsi"/>
+          <w:b/>
+          <w:bCs/>
+          <w:sz w:val="18"/>
+          <w:szCs w:val="18"/>
+        </w:rPr>
+        <w:t>Static Application Security Testing (SAST)</w:t>
+      </w:r>
+      <w:r>
+        <w:rPr>
+          <w:rFonts w:asciiTheme="minorHAnsi" w:hAnsiTheme="minorHAnsi" w:cstheme="minorHAnsi"/>
+          <w:sz w:val="18"/>
+          <w:szCs w:val="18"/>
+        </w:rPr>
+        <w:t>: Use static analysis tools to detect security vulnerabilities in the code during development.</w:t>
+      </w:r>
+    </w:p>
+    <w:p>
+      <w:pPr>
+        <w:rPr>
+          <w:sz w:val="18"/>
+          <w:szCs w:val="18"/>
+        </w:rPr>
+      </w:pPr>
+      <w:r>
+        <w:rPr>
+          <w:b/>
+          <w:bCs/>
+          <w:sz w:val="18"/>
+          <w:szCs w:val="18"/>
+        </w:rPr>
+        <w:t>Documents</w:t>
+      </w:r>
+    </w:p>
+    <w:p>
+      <w:pPr>
+        <w:pStyle w:val="ListParagraph"/>
+        <w:numPr>
+          <w:ilvl w:val="0"/>
+          <w:numId w:val="1"/>
+        </w:numPr>
+        <w:rPr>
+          <w:sz w:val="18"/>
+          <w:szCs w:val="18"/>
+        </w:rPr>
+      </w:pPr>
+      <w:r>
+        <w:rPr>
+          <w:sz w:val="18"/>
+          <w:szCs w:val="18"/>
+        </w:rPr>
+        <w:t>API Documentation.</w:t>
+      </w:r>
+    </w:p>
+    <w:p>
+      <w:pPr>
+        <w:rPr>
+          <w:sz w:val="24"/>
+          <w:szCs w:val="24"/>
+        </w:rPr>
+      </w:pPr>
+      <w:r>
         <w:rPr>
           <w:b/>
           <w:bCs/>
           <w:sz w:val="24"/>
           <w:szCs w:val="24"/>
         </w:rPr>
-      </w:pPr>
-    </w:p>
-    <w:p>
-      <w:pPr>
-        <w:rPr>
-          <w:sz w:val="24"/>
-          <w:szCs w:val="24"/>
-        </w:rPr>
-      </w:pPr>
+        <w:t>De</w:t>
+      </w:r>
       <w:r>
         <w:rPr>
           <w:b/>
@@ -1332,335 +1737,954 @@
           <w:sz w:val="24"/>
           <w:szCs w:val="24"/>
         </w:rPr>
-        <w:lastRenderedPageBreak/>
-        <w:t>Development</w:t>
-      </w:r>
-    </w:p>
-    <w:p>
-      <w:pPr>
-        <w:rPr>
-          <w:sz w:val="18"/>
-          <w:szCs w:val="18"/>
-        </w:rPr>
-      </w:pPr>
-      <w:r>
-        <w:rPr>
-          <w:sz w:val="18"/>
-          <w:szCs w:val="18"/>
-        </w:rPr>
-        <w:t>During the development phase of a project, several key activities take place:</w:t>
-      </w:r>
-    </w:p>
-    <w:p>
-      <w:pPr>
-        <w:pStyle w:val="NormalWeb"/>
-        <w:numPr>
-          <w:ilvl w:val="0"/>
-          <w:numId w:val="18"/>
-        </w:numPr>
-        <w:rPr>
-          <w:rFonts w:asciiTheme="minorHAnsi" w:hAnsiTheme="minorHAnsi" w:cstheme="minorHAnsi"/>
-          <w:sz w:val="18"/>
-          <w:szCs w:val="18"/>
-        </w:rPr>
-      </w:pPr>
-      <w:r>
-        <w:rPr>
-          <w:rStyle w:val="Strong"/>
-          <w:rFonts w:asciiTheme="minorHAnsi" w:hAnsiTheme="minorHAnsi" w:cstheme="minorHAnsi"/>
-          <w:sz w:val="18"/>
-          <w:szCs w:val="18"/>
-        </w:rPr>
-        <w:t>Coding:</w:t>
-      </w:r>
-      <w:r>
-        <w:rPr>
-          <w:rFonts w:asciiTheme="minorHAnsi" w:hAnsiTheme="minorHAnsi" w:cstheme="minorHAnsi"/>
-          <w:sz w:val="18"/>
-          <w:szCs w:val="18"/>
-        </w:rPr>
-        <w:t xml:space="preserve"> Developers write code according to the project requirements and design specifications. This involves implementing algorithms, logic, and functionality to achieve the desired outcomes.</w:t>
-      </w:r>
-    </w:p>
-    <w:p>
-      <w:pPr>
-        <w:pStyle w:val="NormalWeb"/>
-        <w:numPr>
-          <w:ilvl w:val="0"/>
-          <w:numId w:val="18"/>
-        </w:numPr>
-        <w:rPr>
-          <w:rFonts w:asciiTheme="minorHAnsi" w:hAnsiTheme="minorHAnsi" w:cstheme="minorHAnsi"/>
-          <w:sz w:val="18"/>
-          <w:szCs w:val="18"/>
-        </w:rPr>
-      </w:pPr>
-      <w:r>
-        <w:rPr>
-          <w:rStyle w:val="Strong"/>
-          <w:rFonts w:asciiTheme="minorHAnsi" w:hAnsiTheme="minorHAnsi" w:cstheme="minorHAnsi"/>
-          <w:sz w:val="18"/>
-          <w:szCs w:val="18"/>
-        </w:rPr>
-        <w:t>Unit Testing:</w:t>
-      </w:r>
-      <w:r>
-        <w:rPr>
-          <w:rFonts w:asciiTheme="minorHAnsi" w:hAnsiTheme="minorHAnsi" w:cstheme="minorHAnsi"/>
-          <w:sz w:val="18"/>
-          <w:szCs w:val="18"/>
-        </w:rPr>
-        <w:t xml:space="preserve"> Developers perform unit tests on individual components or units of code to ensure they function correctly in isolation. This helps identify and fix bugs early in the development process.</w:t>
-      </w:r>
-    </w:p>
-    <w:p>
-      <w:pPr>
-        <w:pStyle w:val="NormalWeb"/>
-        <w:numPr>
-          <w:ilvl w:val="0"/>
-          <w:numId w:val="18"/>
-        </w:numPr>
-        <w:rPr>
-          <w:rFonts w:asciiTheme="minorHAnsi" w:hAnsiTheme="minorHAnsi" w:cstheme="minorHAnsi"/>
-          <w:sz w:val="18"/>
-          <w:szCs w:val="18"/>
-        </w:rPr>
-      </w:pPr>
-      <w:r>
-        <w:rPr>
-          <w:rStyle w:val="Strong"/>
-          <w:rFonts w:asciiTheme="minorHAnsi" w:hAnsiTheme="minorHAnsi" w:cstheme="minorHAnsi"/>
-          <w:sz w:val="18"/>
-          <w:szCs w:val="18"/>
-        </w:rPr>
-        <w:t>Integration:</w:t>
-      </w:r>
-      <w:r>
-        <w:rPr>
-          <w:rFonts w:asciiTheme="minorHAnsi" w:hAnsiTheme="minorHAnsi" w:cstheme="minorHAnsi"/>
-          <w:sz w:val="18"/>
-          <w:szCs w:val="18"/>
-        </w:rPr>
-        <w:t xml:space="preserve"> Individual units of code are integrated to form larger modules or components. Integration testing is conducted to verify that these components work together as expected.</w:t>
-      </w:r>
-    </w:p>
-    <w:p>
-      <w:pPr>
-        <w:pStyle w:val="NormalWeb"/>
-        <w:numPr>
-          <w:ilvl w:val="0"/>
-          <w:numId w:val="18"/>
-        </w:numPr>
-        <w:rPr>
-          <w:rFonts w:asciiTheme="minorHAnsi" w:hAnsiTheme="minorHAnsi" w:cstheme="minorHAnsi"/>
-          <w:sz w:val="18"/>
-          <w:szCs w:val="18"/>
-        </w:rPr>
-      </w:pPr>
-      <w:r>
-        <w:rPr>
-          <w:rStyle w:val="Strong"/>
-          <w:rFonts w:asciiTheme="minorHAnsi" w:hAnsiTheme="minorHAnsi" w:cstheme="minorHAnsi"/>
-          <w:sz w:val="18"/>
-          <w:szCs w:val="18"/>
-        </w:rPr>
-        <w:t>Code Reviews:</w:t>
-      </w:r>
-      <w:r>
-        <w:rPr>
-          <w:rFonts w:asciiTheme="minorHAnsi" w:hAnsiTheme="minorHAnsi" w:cstheme="minorHAnsi"/>
-          <w:sz w:val="18"/>
-          <w:szCs w:val="18"/>
-        </w:rPr>
-        <w:t xml:space="preserve"> Peer code reviews are conducted to ensure code quality, adherence to coding standards, and to identify potential issues or improvements. This collaborative process helps maintain consistency and improve overall code quality.</w:t>
-      </w:r>
-    </w:p>
-    <w:p>
-      <w:pPr>
-        <w:pStyle w:val="NormalWeb"/>
-        <w:numPr>
-          <w:ilvl w:val="0"/>
-          <w:numId w:val="18"/>
-        </w:numPr>
-        <w:rPr>
-          <w:rFonts w:asciiTheme="minorHAnsi" w:hAnsiTheme="minorHAnsi" w:cstheme="minorHAnsi"/>
-          <w:sz w:val="18"/>
-          <w:szCs w:val="18"/>
-        </w:rPr>
-      </w:pPr>
-      <w:r>
-        <w:rPr>
-          <w:rStyle w:val="Strong"/>
-          <w:rFonts w:asciiTheme="minorHAnsi" w:hAnsiTheme="minorHAnsi" w:cstheme="minorHAnsi"/>
-          <w:sz w:val="18"/>
-          <w:szCs w:val="18"/>
-        </w:rPr>
-        <w:t>Bug Fixing:</w:t>
-      </w:r>
-      <w:r>
-        <w:rPr>
-          <w:rFonts w:asciiTheme="minorHAnsi" w:hAnsiTheme="minorHAnsi" w:cstheme="minorHAnsi"/>
-          <w:sz w:val="18"/>
-          <w:szCs w:val="18"/>
-        </w:rPr>
-        <w:t xml:space="preserve"> Developers address any bugs or issues identified during testing. This may involve debugging code, making code changes, and retesting to ensure that the fixes are effective.</w:t>
-      </w:r>
-    </w:p>
-    <w:p>
-      <w:pPr>
-        <w:pStyle w:val="NormalWeb"/>
-        <w:numPr>
-          <w:ilvl w:val="0"/>
-          <w:numId w:val="18"/>
-        </w:numPr>
-        <w:rPr>
-          <w:rFonts w:asciiTheme="minorHAnsi" w:hAnsiTheme="minorHAnsi" w:cstheme="minorHAnsi"/>
-          <w:sz w:val="18"/>
-          <w:szCs w:val="18"/>
-        </w:rPr>
-      </w:pPr>
-      <w:r>
-        <w:rPr>
-          <w:rStyle w:val="Strong"/>
-          <w:rFonts w:asciiTheme="minorHAnsi" w:hAnsiTheme="minorHAnsi" w:cstheme="minorHAnsi"/>
-          <w:sz w:val="18"/>
-          <w:szCs w:val="18"/>
-        </w:rPr>
-        <w:t>Documentation:</w:t>
-      </w:r>
-      <w:r>
-        <w:rPr>
-          <w:rFonts w:asciiTheme="minorHAnsi" w:hAnsiTheme="minorHAnsi" w:cstheme="minorHAnsi"/>
-          <w:sz w:val="18"/>
-          <w:szCs w:val="18"/>
-        </w:rPr>
-        <w:t xml:space="preserve"> Developers document their code, including comments within the code itself and external documentation describing its purpose, functionality, and usage. This documentation helps other developers understand and maintain the codebase in the future.</w:t>
-      </w:r>
-    </w:p>
-    <w:p>
-      <w:pPr>
-        <w:pStyle w:val="NormalWeb"/>
-        <w:numPr>
-          <w:ilvl w:val="0"/>
-          <w:numId w:val="18"/>
-        </w:numPr>
-        <w:rPr>
-          <w:rFonts w:asciiTheme="minorHAnsi" w:hAnsiTheme="minorHAnsi" w:cstheme="minorHAnsi"/>
-          <w:sz w:val="18"/>
-          <w:szCs w:val="18"/>
-        </w:rPr>
-      </w:pPr>
-      <w:r>
-        <w:rPr>
-          <w:rStyle w:val="Strong"/>
-          <w:rFonts w:asciiTheme="minorHAnsi" w:hAnsiTheme="minorHAnsi" w:cstheme="minorHAnsi"/>
-          <w:sz w:val="18"/>
-          <w:szCs w:val="18"/>
-        </w:rPr>
-        <w:t>Continuous Integration/Continuous Deployment (CI/CD):</w:t>
-      </w:r>
-      <w:r>
-        <w:rPr>
-          <w:rFonts w:asciiTheme="minorHAnsi" w:hAnsiTheme="minorHAnsi" w:cstheme="minorHAnsi"/>
-          <w:sz w:val="18"/>
-          <w:szCs w:val="18"/>
-        </w:rPr>
-        <w:t xml:space="preserve"> Automated processes are set up to regularly build, test, and deploy the application. This ensures that changes are integrated smoothly and deployed to production environments efficiently.</w:t>
-      </w:r>
-    </w:p>
-    <w:p>
-      <w:pPr>
-        <w:pStyle w:val="NormalWeb"/>
-        <w:numPr>
-          <w:ilvl w:val="0"/>
-          <w:numId w:val="18"/>
-        </w:numPr>
-        <w:rPr>
-          <w:rFonts w:asciiTheme="minorHAnsi" w:hAnsiTheme="minorHAnsi" w:cstheme="minorHAnsi"/>
-          <w:sz w:val="18"/>
-          <w:szCs w:val="18"/>
-        </w:rPr>
-      </w:pPr>
-      <w:r>
-        <w:rPr>
-          <w:rStyle w:val="Strong"/>
-          <w:rFonts w:asciiTheme="minorHAnsi" w:hAnsiTheme="minorHAnsi" w:cstheme="minorHAnsi"/>
-          <w:sz w:val="18"/>
-          <w:szCs w:val="18"/>
-        </w:rPr>
-        <w:t>Collaboration:</w:t>
-      </w:r>
-      <w:r>
-        <w:rPr>
-          <w:rFonts w:asciiTheme="minorHAnsi" w:hAnsiTheme="minorHAnsi" w:cstheme="minorHAnsi"/>
-          <w:sz w:val="18"/>
-          <w:szCs w:val="18"/>
-        </w:rPr>
-        <w:t xml:space="preserve"> Developers collaborate closely with other team members, including project managers, designers, testers, and stakeholders, to ensure alignment with project goals and requirements.</w:t>
-      </w:r>
-    </w:p>
-    <w:p>
-      <w:pPr>
-        <w:pStyle w:val="NormalWeb"/>
-        <w:numPr>
-          <w:ilvl w:val="0"/>
-          <w:numId w:val="18"/>
-        </w:numPr>
-        <w:rPr>
-          <w:rFonts w:asciiTheme="minorHAnsi" w:hAnsiTheme="minorHAnsi" w:cstheme="minorHAnsi"/>
-          <w:sz w:val="18"/>
-          <w:szCs w:val="18"/>
-        </w:rPr>
-      </w:pPr>
-      <w:r>
-        <w:rPr>
-          <w:rFonts w:asciiTheme="minorHAnsi" w:hAnsiTheme="minorHAnsi" w:cstheme="minorHAnsi"/>
+        <w:t>ployment</w:t>
+      </w:r>
+    </w:p>
+    <w:p>
+      <w:pPr>
+        <w:rPr>
+          <w:sz w:val="18"/>
+          <w:szCs w:val="18"/>
+        </w:rPr>
+      </w:pPr>
+      <w:r>
+        <w:rPr>
+          <w:sz w:val="18"/>
+          <w:szCs w:val="18"/>
+        </w:rPr>
+        <w:t xml:space="preserve">The </w:t>
+      </w:r>
+      <w:r>
+        <w:rPr>
           <w:b/>
           <w:bCs/>
           <w:sz w:val="18"/>
           <w:szCs w:val="18"/>
         </w:rPr>
-        <w:t>Secure Coding Practices</w:t>
-      </w:r>
-      <w:r>
-        <w:rPr>
-          <w:rFonts w:asciiTheme="minorHAnsi" w:hAnsiTheme="minorHAnsi" w:cstheme="minorHAnsi"/>
-          <w:sz w:val="18"/>
-          <w:szCs w:val="18"/>
-        </w:rPr>
-        <w:t>: Implement secure coding standards and practices to avoid common vulnerabilities such as SQL injection, XSS, etc.</w:t>
-      </w:r>
-    </w:p>
-    <w:p>
-      <w:pPr>
-        <w:pStyle w:val="NormalWeb"/>
-        <w:numPr>
-          <w:ilvl w:val="0"/>
-          <w:numId w:val="18"/>
-        </w:numPr>
-        <w:rPr>
-          <w:rFonts w:asciiTheme="minorHAnsi" w:hAnsiTheme="minorHAnsi" w:cstheme="minorHAnsi"/>
-          <w:sz w:val="18"/>
-          <w:szCs w:val="18"/>
-        </w:rPr>
-      </w:pPr>
-      <w:r>
-        <w:rPr>
-          <w:rFonts w:asciiTheme="minorHAnsi" w:hAnsiTheme="minorHAnsi" w:cstheme="minorHAnsi"/>
+        <w:t>Deployment Phase</w:t>
+      </w:r>
+      <w:r>
+        <w:rPr>
+          <w:sz w:val="18"/>
+          <w:szCs w:val="18"/>
+        </w:rPr>
+        <w:t xml:space="preserve"> is where the fully developed, tested, and approved software is </w:t>
+      </w:r>
+      <w:r>
+        <w:rPr>
           <w:b/>
           <w:bCs/>
           <w:sz w:val="18"/>
           <w:szCs w:val="18"/>
         </w:rPr>
-        <w:t>Static Application Security Testing (SAST)</w:t>
-      </w:r>
-      <w:r>
-        <w:rPr>
-          <w:rFonts w:asciiTheme="minorHAnsi" w:hAnsiTheme="minorHAnsi" w:cstheme="minorHAnsi"/>
-          <w:sz w:val="18"/>
-          <w:szCs w:val="18"/>
-        </w:rPr>
-        <w:t>: Use static analysis tools to detect security vulnerabilities in the code during development.</w:t>
+        <w:t>delivered and released</w:t>
+      </w:r>
+      <w:r>
+        <w:rPr>
+          <w:sz w:val="18"/>
+          <w:szCs w:val="18"/>
+        </w:rPr>
+        <w:t xml:space="preserve"> to the production environment for actual use by end users. It is one of the final stages in the SDLC and requires precise coordination to ensure the software is stable, functional, and accessible in the target environment.</w:t>
+      </w:r>
+    </w:p>
+    <w:p>
+      <w:pPr>
+        <w:pStyle w:val="ListParagraph"/>
+        <w:numPr>
+          <w:ilvl w:val="0"/>
+          <w:numId w:val="21"/>
+        </w:numPr>
+        <w:rPr>
+          <w:sz w:val="18"/>
+          <w:szCs w:val="18"/>
+        </w:rPr>
+      </w:pPr>
+      <w:r>
+        <w:rPr>
+          <w:sz w:val="18"/>
+          <w:szCs w:val="18"/>
+        </w:rPr>
+        <w:t>Prepare for Deployment</w:t>
+      </w:r>
+    </w:p>
+    <w:p>
+      <w:pPr>
+        <w:pStyle w:val="ListParagraph"/>
+        <w:numPr>
+          <w:ilvl w:val="1"/>
+          <w:numId w:val="21"/>
+        </w:numPr>
+        <w:rPr>
+          <w:sz w:val="18"/>
+          <w:szCs w:val="18"/>
+        </w:rPr>
+      </w:pPr>
+      <w:r>
+        <w:rPr>
+          <w:sz w:val="18"/>
+          <w:szCs w:val="18"/>
+        </w:rPr>
+        <w:t>Review and finalize the Deployment Plan</w:t>
+      </w:r>
+    </w:p>
+    <w:p>
+      <w:pPr>
+        <w:pStyle w:val="ListParagraph"/>
+        <w:numPr>
+          <w:ilvl w:val="1"/>
+          <w:numId w:val="21"/>
+        </w:numPr>
+        <w:rPr>
+          <w:sz w:val="18"/>
+          <w:szCs w:val="18"/>
+        </w:rPr>
+      </w:pPr>
+      <w:r>
+        <w:rPr>
+          <w:sz w:val="18"/>
+          <w:szCs w:val="18"/>
+        </w:rPr>
+        <w:t>Confirm approval/sign-off from QA, PM, and stakeholders</w:t>
+      </w:r>
+    </w:p>
+    <w:p>
+      <w:pPr>
+        <w:pStyle w:val="ListParagraph"/>
+        <w:numPr>
+          <w:ilvl w:val="1"/>
+          <w:numId w:val="21"/>
+        </w:numPr>
+        <w:rPr>
+          <w:sz w:val="18"/>
+          <w:szCs w:val="18"/>
+        </w:rPr>
+      </w:pPr>
+      <w:r>
+        <w:rPr>
+          <w:sz w:val="18"/>
+          <w:szCs w:val="18"/>
+        </w:rPr>
+        <w:t>Schedule the deployment date/time (preferably during low-traffic hours)</w:t>
+      </w:r>
+    </w:p>
+    <w:p>
+      <w:pPr>
+        <w:pStyle w:val="ListParagraph"/>
+        <w:numPr>
+          <w:ilvl w:val="1"/>
+          <w:numId w:val="21"/>
+        </w:numPr>
+        <w:rPr>
+          <w:sz w:val="18"/>
+          <w:szCs w:val="18"/>
+        </w:rPr>
+      </w:pPr>
+      <w:r>
+        <w:rPr>
+          <w:sz w:val="18"/>
+          <w:szCs w:val="18"/>
+        </w:rPr>
+        <w:t>Notify all stakeholders and users in advance</w:t>
+      </w:r>
+    </w:p>
+    <w:p>
+      <w:pPr>
+        <w:pStyle w:val="ListParagraph"/>
+        <w:numPr>
+          <w:ilvl w:val="0"/>
+          <w:numId w:val="21"/>
+        </w:numPr>
+        <w:rPr>
+          <w:sz w:val="18"/>
+          <w:szCs w:val="18"/>
+        </w:rPr>
+      </w:pPr>
+      <w:r>
+        <w:rPr>
+          <w:sz w:val="18"/>
+          <w:szCs w:val="18"/>
+        </w:rPr>
+        <w:t>Set Up the Production Environment</w:t>
+      </w:r>
+    </w:p>
+    <w:p>
+      <w:pPr>
+        <w:pStyle w:val="ListParagraph"/>
+        <w:numPr>
+          <w:ilvl w:val="1"/>
+          <w:numId w:val="21"/>
+        </w:numPr>
+        <w:rPr>
+          <w:sz w:val="18"/>
+          <w:szCs w:val="18"/>
+        </w:rPr>
+      </w:pPr>
+      <w:r>
+        <w:rPr>
+          <w:sz w:val="18"/>
+          <w:szCs w:val="18"/>
+        </w:rPr>
+        <w:t>Configure production servers or cloud instances</w:t>
+      </w:r>
+    </w:p>
+    <w:p>
+      <w:pPr>
+        <w:pStyle w:val="ListParagraph"/>
+        <w:numPr>
+          <w:ilvl w:val="1"/>
+          <w:numId w:val="21"/>
+        </w:numPr>
+        <w:rPr>
+          <w:sz w:val="18"/>
+          <w:szCs w:val="18"/>
+        </w:rPr>
+      </w:pPr>
+      <w:r>
+        <w:rPr>
+          <w:sz w:val="18"/>
+          <w:szCs w:val="18"/>
+        </w:rPr>
+        <w:t>Set up databases and apply schema changes/migrations</w:t>
+      </w:r>
+    </w:p>
+    <w:p>
+      <w:pPr>
+        <w:pStyle w:val="ListParagraph"/>
+        <w:numPr>
+          <w:ilvl w:val="1"/>
+          <w:numId w:val="21"/>
+        </w:numPr>
+        <w:rPr>
+          <w:sz w:val="18"/>
+          <w:szCs w:val="18"/>
+        </w:rPr>
+      </w:pPr>
+      <w:r>
+        <w:rPr>
+          <w:sz w:val="18"/>
+          <w:szCs w:val="18"/>
+        </w:rPr>
+        <w:t>Configure environment variables, secrets, and API keys</w:t>
+      </w:r>
+    </w:p>
+    <w:p>
+      <w:pPr>
+        <w:pStyle w:val="ListParagraph"/>
+        <w:numPr>
+          <w:ilvl w:val="1"/>
+          <w:numId w:val="21"/>
+        </w:numPr>
+        <w:rPr>
+          <w:sz w:val="18"/>
+          <w:szCs w:val="18"/>
+        </w:rPr>
+      </w:pPr>
+      <w:r>
+        <w:rPr>
+          <w:sz w:val="18"/>
+          <w:szCs w:val="18"/>
+        </w:rPr>
+        <w:t>Ensure firewalls, SSL/TLS, and other security settings are in place</w:t>
+      </w:r>
+    </w:p>
+    <w:p>
+      <w:pPr>
+        <w:pStyle w:val="ListParagraph"/>
+        <w:numPr>
+          <w:ilvl w:val="1"/>
+          <w:numId w:val="21"/>
+        </w:numPr>
+        <w:rPr>
+          <w:sz w:val="18"/>
+          <w:szCs w:val="18"/>
+        </w:rPr>
+      </w:pPr>
+      <w:r>
+        <w:rPr>
+          <w:sz w:val="18"/>
+          <w:szCs w:val="18"/>
+        </w:rPr>
+        <w:t>Enable logging and monitoring systems</w:t>
+      </w:r>
+    </w:p>
+    <w:p>
+      <w:pPr>
+        <w:pStyle w:val="ListParagraph"/>
+        <w:numPr>
+          <w:ilvl w:val="0"/>
+          <w:numId w:val="21"/>
+        </w:numPr>
+        <w:rPr>
+          <w:sz w:val="18"/>
+          <w:szCs w:val="18"/>
+        </w:rPr>
+      </w:pPr>
+      <w:r>
+        <w:rPr>
+          <w:sz w:val="18"/>
+          <w:szCs w:val="18"/>
+        </w:rPr>
+        <w:t>Build and Package the Application</w:t>
+      </w:r>
+    </w:p>
+    <w:p>
+      <w:pPr>
+        <w:pStyle w:val="ListParagraph"/>
+        <w:numPr>
+          <w:ilvl w:val="1"/>
+          <w:numId w:val="21"/>
+        </w:numPr>
+        <w:rPr>
+          <w:sz w:val="18"/>
+          <w:szCs w:val="18"/>
+        </w:rPr>
+      </w:pPr>
+      <w:r>
+        <w:rPr>
+          <w:sz w:val="18"/>
+          <w:szCs w:val="18"/>
+        </w:rPr>
+        <w:t>Use CI/CD tools to generate a production build (Jenkins, GitHub Actions, etc.)</w:t>
+      </w:r>
+    </w:p>
+    <w:p>
+      <w:pPr>
+        <w:pStyle w:val="ListParagraph"/>
+        <w:numPr>
+          <w:ilvl w:val="1"/>
+          <w:numId w:val="21"/>
+        </w:numPr>
+        <w:rPr>
+          <w:sz w:val="18"/>
+          <w:szCs w:val="18"/>
+        </w:rPr>
+      </w:pPr>
+      <w:r>
+        <w:rPr>
+          <w:sz w:val="18"/>
+          <w:szCs w:val="18"/>
+        </w:rPr>
+        <w:t>Verify build artifacts (e.g., .jar, .zip, Docker image, etc.</w:t>
+      </w:r>
+    </w:p>
+    <w:p>
+      <w:pPr>
+        <w:pStyle w:val="ListParagraph"/>
+        <w:numPr>
+          <w:ilvl w:val="1"/>
+          <w:numId w:val="21"/>
+        </w:numPr>
+        <w:rPr>
+          <w:sz w:val="18"/>
+          <w:szCs w:val="18"/>
+        </w:rPr>
+      </w:pPr>
+      <w:r>
+        <w:rPr>
+          <w:sz w:val="18"/>
+          <w:szCs w:val="18"/>
+        </w:rPr>
+        <w:t>Tag and version the release</w:t>
+      </w:r>
+    </w:p>
+    <w:p>
+      <w:pPr>
+        <w:pStyle w:val="ListParagraph"/>
+        <w:numPr>
+          <w:ilvl w:val="0"/>
+          <w:numId w:val="21"/>
+        </w:numPr>
+        <w:rPr>
+          <w:sz w:val="18"/>
+          <w:szCs w:val="18"/>
+        </w:rPr>
+      </w:pPr>
+      <w:r>
+        <w:rPr>
+          <w:sz w:val="18"/>
+          <w:szCs w:val="18"/>
+        </w:rPr>
+        <w:t>Deploy to Production</w:t>
+      </w:r>
+    </w:p>
+    <w:p>
+      <w:pPr>
+        <w:pStyle w:val="ListParagraph"/>
+        <w:numPr>
+          <w:ilvl w:val="1"/>
+          <w:numId w:val="21"/>
+        </w:numPr>
+        <w:rPr>
+          <w:sz w:val="18"/>
+          <w:szCs w:val="18"/>
+        </w:rPr>
+      </w:pPr>
+      <w:r>
+        <w:rPr>
+          <w:sz w:val="18"/>
+          <w:szCs w:val="18"/>
+        </w:rPr>
+        <w:t>Transfer application code to production (via Git, Docker, etc.)</w:t>
+      </w:r>
+    </w:p>
+    <w:p>
+      <w:pPr>
+        <w:pStyle w:val="ListParagraph"/>
+        <w:numPr>
+          <w:ilvl w:val="1"/>
+          <w:numId w:val="21"/>
+        </w:numPr>
+        <w:rPr>
+          <w:sz w:val="18"/>
+          <w:szCs w:val="18"/>
+        </w:rPr>
+      </w:pPr>
+      <w:r>
+        <w:rPr>
+          <w:sz w:val="18"/>
+          <w:szCs w:val="18"/>
+        </w:rPr>
+        <w:t xml:space="preserve">Deploy infrastructure if using </w:t>
+      </w:r>
+      <w:proofErr w:type="spellStart"/>
+      <w:r>
+        <w:rPr>
+          <w:sz w:val="18"/>
+          <w:szCs w:val="18"/>
+        </w:rPr>
+        <w:t>IaC</w:t>
+      </w:r>
+      <w:proofErr w:type="spellEnd"/>
+      <w:r>
+        <w:rPr>
+          <w:sz w:val="18"/>
+          <w:szCs w:val="18"/>
+        </w:rPr>
+        <w:t xml:space="preserve"> (Terraform, Ansible, etc.)</w:t>
+      </w:r>
+    </w:p>
+    <w:p>
+      <w:pPr>
+        <w:pStyle w:val="ListParagraph"/>
+        <w:numPr>
+          <w:ilvl w:val="1"/>
+          <w:numId w:val="21"/>
+        </w:numPr>
+        <w:rPr>
+          <w:sz w:val="18"/>
+          <w:szCs w:val="18"/>
+        </w:rPr>
+      </w:pPr>
+      <w:r>
+        <w:rPr>
+          <w:sz w:val="18"/>
+          <w:szCs w:val="18"/>
+        </w:rPr>
+        <w:t>Run deployment scripts or pipelines</w:t>
+      </w:r>
+    </w:p>
+    <w:p>
+      <w:pPr>
+        <w:pStyle w:val="ListParagraph"/>
+        <w:numPr>
+          <w:ilvl w:val="1"/>
+          <w:numId w:val="21"/>
+        </w:numPr>
+        <w:rPr>
+          <w:sz w:val="18"/>
+          <w:szCs w:val="18"/>
+        </w:rPr>
+      </w:pPr>
+      <w:r>
+        <w:rPr>
+          <w:sz w:val="18"/>
+          <w:szCs w:val="18"/>
+        </w:rPr>
+        <w:t xml:space="preserve">Set up </w:t>
+      </w:r>
+      <w:proofErr w:type="spellStart"/>
+      <w:r>
+        <w:rPr>
+          <w:sz w:val="18"/>
+          <w:szCs w:val="18"/>
+        </w:rPr>
+        <w:t>cron</w:t>
+      </w:r>
+      <w:proofErr w:type="spellEnd"/>
+      <w:r>
+        <w:rPr>
+          <w:sz w:val="18"/>
+          <w:szCs w:val="18"/>
+        </w:rPr>
+        <w:t xml:space="preserve"> jobs, background services, and daemons (if applicable)</w:t>
+      </w:r>
+    </w:p>
+    <w:p>
+      <w:pPr>
+        <w:pStyle w:val="ListParagraph"/>
+        <w:numPr>
+          <w:ilvl w:val="0"/>
+          <w:numId w:val="21"/>
+        </w:numPr>
+        <w:rPr>
+          <w:sz w:val="18"/>
+          <w:szCs w:val="18"/>
+        </w:rPr>
+      </w:pPr>
+      <w:r>
+        <w:rPr>
+          <w:sz w:val="18"/>
+          <w:szCs w:val="18"/>
+        </w:rPr>
+        <w:t>Post-Deployment Validation</w:t>
+      </w:r>
+    </w:p>
+    <w:p>
+      <w:pPr>
+        <w:pStyle w:val="ListParagraph"/>
+        <w:numPr>
+          <w:ilvl w:val="1"/>
+          <w:numId w:val="21"/>
+        </w:numPr>
+        <w:rPr>
+          <w:sz w:val="18"/>
+          <w:szCs w:val="18"/>
+        </w:rPr>
+      </w:pPr>
+      <w:r>
+        <w:rPr>
+          <w:sz w:val="18"/>
+          <w:szCs w:val="18"/>
+        </w:rPr>
+        <w:t>Perform smoke testing to verify basic functionality</w:t>
+      </w:r>
+    </w:p>
+    <w:p>
+      <w:pPr>
+        <w:pStyle w:val="ListParagraph"/>
+        <w:numPr>
+          <w:ilvl w:val="1"/>
+          <w:numId w:val="21"/>
+        </w:numPr>
+        <w:rPr>
+          <w:sz w:val="18"/>
+          <w:szCs w:val="18"/>
+        </w:rPr>
+      </w:pPr>
+      <w:r>
+        <w:rPr>
+          <w:sz w:val="18"/>
+          <w:szCs w:val="18"/>
+        </w:rPr>
+        <w:t>Confirm service availability and response time</w:t>
+      </w:r>
+    </w:p>
+    <w:p>
+      <w:pPr>
+        <w:pStyle w:val="ListParagraph"/>
+        <w:numPr>
+          <w:ilvl w:val="1"/>
+          <w:numId w:val="21"/>
+        </w:numPr>
+        <w:rPr>
+          <w:sz w:val="18"/>
+          <w:szCs w:val="18"/>
+        </w:rPr>
+      </w:pPr>
+      <w:r>
+        <w:rPr>
+          <w:sz w:val="18"/>
+          <w:szCs w:val="18"/>
+        </w:rPr>
+        <w:t>Validate database connections and data integrity</w:t>
+      </w:r>
+    </w:p>
+    <w:p>
+      <w:pPr>
+        <w:pStyle w:val="ListParagraph"/>
+        <w:numPr>
+          <w:ilvl w:val="1"/>
+          <w:numId w:val="21"/>
+        </w:numPr>
+        <w:rPr>
+          <w:sz w:val="18"/>
+          <w:szCs w:val="18"/>
+        </w:rPr>
+      </w:pPr>
+      <w:r>
+        <w:rPr>
+          <w:sz w:val="18"/>
+          <w:szCs w:val="18"/>
+        </w:rPr>
+        <w:t>Test integrations with third-party services (if any)</w:t>
+      </w:r>
+    </w:p>
+    <w:p>
+      <w:pPr>
+        <w:pStyle w:val="ListParagraph"/>
+        <w:numPr>
+          <w:ilvl w:val="0"/>
+          <w:numId w:val="21"/>
+        </w:numPr>
+        <w:rPr>
+          <w:sz w:val="18"/>
+          <w:szCs w:val="18"/>
+        </w:rPr>
+      </w:pPr>
+      <w:r>
+        <w:rPr>
+          <w:sz w:val="18"/>
+          <w:szCs w:val="18"/>
+        </w:rPr>
+        <w:t>Enable Rollback Strategy</w:t>
+      </w:r>
+    </w:p>
+    <w:p>
+      <w:pPr>
+        <w:pStyle w:val="ListParagraph"/>
+        <w:numPr>
+          <w:ilvl w:val="1"/>
+          <w:numId w:val="21"/>
+        </w:numPr>
+        <w:rPr>
+          <w:sz w:val="18"/>
+          <w:szCs w:val="18"/>
+        </w:rPr>
+      </w:pPr>
+      <w:r>
+        <w:rPr>
+          <w:sz w:val="18"/>
+          <w:szCs w:val="18"/>
+        </w:rPr>
+        <w:t>Ensure backups are available and recent</w:t>
+      </w:r>
+    </w:p>
+    <w:p>
+      <w:pPr>
+        <w:pStyle w:val="ListParagraph"/>
+        <w:numPr>
+          <w:ilvl w:val="1"/>
+          <w:numId w:val="21"/>
+        </w:numPr>
+        <w:rPr>
+          <w:sz w:val="18"/>
+          <w:szCs w:val="18"/>
+        </w:rPr>
+      </w:pPr>
+      <w:r>
+        <w:rPr>
+          <w:sz w:val="18"/>
+          <w:szCs w:val="18"/>
+        </w:rPr>
+        <w:lastRenderedPageBreak/>
+        <w:t>Keep the previous version on standby</w:t>
+      </w:r>
+    </w:p>
+    <w:p>
+      <w:pPr>
+        <w:pStyle w:val="ListParagraph"/>
+        <w:numPr>
+          <w:ilvl w:val="1"/>
+          <w:numId w:val="21"/>
+        </w:numPr>
+        <w:rPr>
+          <w:sz w:val="18"/>
+          <w:szCs w:val="18"/>
+        </w:rPr>
+      </w:pPr>
+      <w:r>
+        <w:rPr>
+          <w:sz w:val="18"/>
+          <w:szCs w:val="18"/>
+        </w:rPr>
+        <w:t>Document and verify the rollback procedure</w:t>
+      </w:r>
+    </w:p>
+    <w:p>
+      <w:pPr>
+        <w:pStyle w:val="ListParagraph"/>
+        <w:numPr>
+          <w:ilvl w:val="1"/>
+          <w:numId w:val="21"/>
+        </w:numPr>
+        <w:rPr>
+          <w:sz w:val="18"/>
+          <w:szCs w:val="18"/>
+        </w:rPr>
+      </w:pPr>
+      <w:r>
+        <w:rPr>
+          <w:sz w:val="18"/>
+          <w:szCs w:val="18"/>
+        </w:rPr>
+        <w:t>Monitor the app for early signs of failure</w:t>
+      </w:r>
+    </w:p>
+    <w:p>
+      <w:pPr>
+        <w:pStyle w:val="ListParagraph"/>
+        <w:numPr>
+          <w:ilvl w:val="0"/>
+          <w:numId w:val="21"/>
+        </w:numPr>
+        <w:rPr>
+          <w:sz w:val="18"/>
+          <w:szCs w:val="18"/>
+        </w:rPr>
+      </w:pPr>
+      <w:r>
+        <w:rPr>
+          <w:sz w:val="18"/>
+          <w:szCs w:val="18"/>
+        </w:rPr>
+        <w:t>Release Communication</w:t>
+      </w:r>
+    </w:p>
+    <w:p>
+      <w:pPr>
+        <w:pStyle w:val="ListParagraph"/>
+        <w:numPr>
+          <w:ilvl w:val="1"/>
+          <w:numId w:val="21"/>
+        </w:numPr>
+        <w:rPr>
+          <w:sz w:val="18"/>
+          <w:szCs w:val="18"/>
+        </w:rPr>
+      </w:pPr>
+      <w:r>
+        <w:rPr>
+          <w:sz w:val="18"/>
+          <w:szCs w:val="18"/>
+        </w:rPr>
+        <w:t>Publish Release Notes for internal teams and end users</w:t>
+      </w:r>
+    </w:p>
+    <w:p>
+      <w:pPr>
+        <w:pStyle w:val="ListParagraph"/>
+        <w:numPr>
+          <w:ilvl w:val="1"/>
+          <w:numId w:val="21"/>
+        </w:numPr>
+        <w:rPr>
+          <w:sz w:val="18"/>
+          <w:szCs w:val="18"/>
+        </w:rPr>
+      </w:pPr>
+      <w:r>
+        <w:rPr>
+          <w:sz w:val="18"/>
+          <w:szCs w:val="18"/>
+        </w:rPr>
+        <w:t>Update product documentation or user manuals</w:t>
+      </w:r>
+      <w:r>
+        <w:rPr>
+          <w:sz w:val="18"/>
+          <w:szCs w:val="18"/>
+        </w:rPr>
+        <w:t>\</w:t>
+      </w:r>
+    </w:p>
+    <w:p>
+      <w:pPr>
+        <w:pStyle w:val="ListParagraph"/>
+        <w:numPr>
+          <w:ilvl w:val="1"/>
+          <w:numId w:val="21"/>
+        </w:numPr>
+        <w:rPr>
+          <w:sz w:val="18"/>
+          <w:szCs w:val="18"/>
+        </w:rPr>
+      </w:pPr>
+      <w:r>
+        <w:rPr>
+          <w:sz w:val="18"/>
+          <w:szCs w:val="18"/>
+        </w:rPr>
+        <w:t xml:space="preserve"> Send release announcement (email, Slack, intranet)</w:t>
+      </w:r>
+    </w:p>
+    <w:p>
+      <w:pPr>
+        <w:pStyle w:val="ListParagraph"/>
+        <w:numPr>
+          <w:ilvl w:val="0"/>
+          <w:numId w:val="21"/>
+        </w:numPr>
+        <w:rPr>
+          <w:sz w:val="18"/>
+          <w:szCs w:val="18"/>
+        </w:rPr>
+      </w:pPr>
+      <w:r>
+        <w:rPr>
+          <w:sz w:val="18"/>
+          <w:szCs w:val="18"/>
+        </w:rPr>
+        <w:t>User Training and Support (if needed)</w:t>
+      </w:r>
+    </w:p>
+    <w:p>
+      <w:pPr>
+        <w:pStyle w:val="ListParagraph"/>
+        <w:numPr>
+          <w:ilvl w:val="1"/>
+          <w:numId w:val="21"/>
+        </w:numPr>
+        <w:rPr>
+          <w:sz w:val="18"/>
+          <w:szCs w:val="18"/>
+        </w:rPr>
+      </w:pPr>
+      <w:r>
+        <w:rPr>
+          <w:sz w:val="18"/>
+          <w:szCs w:val="18"/>
+        </w:rPr>
+        <w:t>Provide helpdesk or support contacts</w:t>
+      </w:r>
+    </w:p>
+    <w:p>
+      <w:pPr>
+        <w:pStyle w:val="ListParagraph"/>
+        <w:numPr>
+          <w:ilvl w:val="1"/>
+          <w:numId w:val="21"/>
+        </w:numPr>
+        <w:rPr>
+          <w:sz w:val="18"/>
+          <w:szCs w:val="18"/>
+        </w:rPr>
+      </w:pPr>
+      <w:r>
+        <w:rPr>
+          <w:sz w:val="18"/>
+          <w:szCs w:val="18"/>
+        </w:rPr>
+        <w:t>Offer user training or walkthrough sessions</w:t>
+      </w:r>
+    </w:p>
+    <w:p>
+      <w:pPr>
+        <w:pStyle w:val="ListParagraph"/>
+        <w:numPr>
+          <w:ilvl w:val="1"/>
+          <w:numId w:val="21"/>
+        </w:numPr>
+        <w:rPr>
+          <w:sz w:val="18"/>
+          <w:szCs w:val="18"/>
+        </w:rPr>
+      </w:pPr>
+      <w:r>
+        <w:rPr>
+          <w:sz w:val="18"/>
+          <w:szCs w:val="18"/>
+        </w:rPr>
+        <w:t>Collect feedback from users</w:t>
+      </w:r>
+    </w:p>
+    <w:p>
+      <w:pPr>
+        <w:pStyle w:val="ListParagraph"/>
+        <w:numPr>
+          <w:ilvl w:val="0"/>
+          <w:numId w:val="21"/>
+        </w:numPr>
+        <w:rPr>
+          <w:sz w:val="18"/>
+          <w:szCs w:val="18"/>
+        </w:rPr>
+      </w:pPr>
+      <w:r>
+        <w:rPr>
+          <w:sz w:val="18"/>
+          <w:szCs w:val="18"/>
+        </w:rPr>
+        <w:t>Monitoring &amp; Maintenance</w:t>
+      </w:r>
+    </w:p>
+    <w:p>
+      <w:pPr>
+        <w:pStyle w:val="ListParagraph"/>
+        <w:numPr>
+          <w:ilvl w:val="1"/>
+          <w:numId w:val="21"/>
+        </w:numPr>
+        <w:rPr>
+          <w:sz w:val="18"/>
+          <w:szCs w:val="18"/>
+        </w:rPr>
+      </w:pPr>
+      <w:r>
+        <w:rPr>
+          <w:sz w:val="18"/>
+          <w:szCs w:val="18"/>
+        </w:rPr>
+        <w:t>Enable application monitoring (CPU, memory, response times)</w:t>
+      </w:r>
+    </w:p>
+    <w:p>
+      <w:pPr>
+        <w:pStyle w:val="ListParagraph"/>
+        <w:numPr>
+          <w:ilvl w:val="1"/>
+          <w:numId w:val="21"/>
+        </w:numPr>
+        <w:rPr>
+          <w:sz w:val="18"/>
+          <w:szCs w:val="18"/>
+        </w:rPr>
+      </w:pPr>
+      <w:r>
+        <w:rPr>
+          <w:sz w:val="18"/>
+          <w:szCs w:val="18"/>
+        </w:rPr>
+        <w:t>Set up alerting for errors, crashes, downtimes</w:t>
+      </w:r>
+    </w:p>
+    <w:p>
+      <w:pPr>
+        <w:pStyle w:val="ListParagraph"/>
+        <w:numPr>
+          <w:ilvl w:val="1"/>
+          <w:numId w:val="21"/>
+        </w:numPr>
+        <w:rPr>
+          <w:sz w:val="18"/>
+          <w:szCs w:val="18"/>
+        </w:rPr>
+      </w:pPr>
+      <w:r>
+        <w:rPr>
+          <w:sz w:val="18"/>
+          <w:szCs w:val="18"/>
+        </w:rPr>
+        <w:t>Log important events and user actions</w:t>
+      </w:r>
+    </w:p>
+    <w:p>
+      <w:pPr>
+        <w:pStyle w:val="ListParagraph"/>
+        <w:numPr>
+          <w:ilvl w:val="1"/>
+          <w:numId w:val="21"/>
+        </w:numPr>
+        <w:rPr>
+          <w:sz w:val="18"/>
+          <w:szCs w:val="18"/>
+        </w:rPr>
+      </w:pPr>
+      <w:r>
+        <w:rPr>
+          <w:sz w:val="18"/>
+          <w:szCs w:val="18"/>
+        </w:rPr>
+        <w:t>Watch for performance issues or bug reports</w:t>
       </w:r>
     </w:p>
     <w:p>
@@ -1697,7 +2721,35 @@
           <w:sz w:val="18"/>
           <w:szCs w:val="18"/>
         </w:rPr>
-        <w:t>API Documentation.</w:t>
+        <w:t>End</w:t>
+      </w:r>
+      <w:r>
+        <w:rPr>
+          <w:sz w:val="18"/>
+          <w:szCs w:val="18"/>
+        </w:rPr>
+        <w:t xml:space="preserve"> </w:t>
+      </w:r>
+      <w:r>
+        <w:rPr>
+          <w:sz w:val="18"/>
+          <w:szCs w:val="18"/>
+        </w:rPr>
+        <w:t xml:space="preserve">User </w:t>
+      </w:r>
+      <w:r>
+        <w:rPr>
+          <w:sz w:val="18"/>
+          <w:szCs w:val="18"/>
+        </w:rPr>
+        <w:t>Guide</w:t>
+      </w:r>
+      <w:r>
+        <w:rPr>
+          <w:sz w:val="18"/>
+          <w:szCs w:val="18"/>
+        </w:rPr>
+        <w:t>.</w:t>
       </w:r>
     </w:p>
     <w:p>
@@ -1717,7 +2769,14 @@
           <w:sz w:val="18"/>
           <w:szCs w:val="18"/>
         </w:rPr>
-        <w:t>Source Code Documentation.</w:t>
+        <w:t>System Admin Documentation</w:t>
+      </w:r>
+      <w:r>
+        <w:rPr>
+          <w:sz w:val="18"/>
+          <w:szCs w:val="18"/>
+        </w:rPr>
+        <w:t>.</w:t>
       </w:r>
     </w:p>
     <w:p>
@@ -1737,27 +2796,14 @@
           <w:sz w:val="18"/>
           <w:szCs w:val="18"/>
         </w:rPr>
-        <w:t>System Admin Documentation.</w:t>
-      </w:r>
-    </w:p>
-    <w:p>
-      <w:pPr>
-        <w:pStyle w:val="ListParagraph"/>
-        <w:numPr>
-          <w:ilvl w:val="0"/>
-          <w:numId w:val="1"/>
-        </w:numPr>
-        <w:rPr>
-          <w:sz w:val="18"/>
-          <w:szCs w:val="18"/>
-        </w:rPr>
-      </w:pPr>
-      <w:r>
-        <w:rPr>
-          <w:sz w:val="18"/>
-          <w:szCs w:val="18"/>
-        </w:rPr>
-        <w:t>End-User Documentation.</w:t>
+        <w:t>Deployment Plan</w:t>
+      </w:r>
+      <w:r>
+        <w:rPr>
+          <w:sz w:val="18"/>
+          <w:szCs w:val="18"/>
+        </w:rPr>
+        <w:t>.</w:t>
       </w:r>
     </w:p>
     <w:p>
@@ -2171,26 +3217,6 @@
     </w:p>
     <w:p>
       <w:pPr>
-        <w:spacing w:before="100" w:beforeAutospacing="1" w:after="100" w:afterAutospacing="1" w:line="240" w:lineRule="auto"/>
-        <w:rPr>
-          <w:rFonts w:eastAsia="Times New Roman" w:cstheme="minorHAnsi"/>
-          <w:sz w:val="18"/>
-          <w:szCs w:val="18"/>
-        </w:rPr>
-      </w:pPr>
-    </w:p>
-    <w:p>
-      <w:pPr>
-        <w:spacing w:before="100" w:beforeAutospacing="1" w:after="100" w:afterAutospacing="1" w:line="240" w:lineRule="auto"/>
-        <w:rPr>
-          <w:rFonts w:eastAsia="Times New Roman" w:cstheme="minorHAnsi"/>
-          <w:sz w:val="18"/>
-          <w:szCs w:val="18"/>
-        </w:rPr>
-      </w:pPr>
-    </w:p>
-    <w:p>
-      <w:pPr>
         <w:numPr>
           <w:ilvl w:val="0"/>
           <w:numId w:val="19"/>
@@ -2210,7 +3236,6 @@
           <w:sz w:val="18"/>
           <w:szCs w:val="18"/>
         </w:rPr>
-        <w:lastRenderedPageBreak/>
         <w:t>Acceptance Testing (Beta version):</w:t>
       </w:r>
     </w:p>
@@ -2479,6 +3504,7 @@
           <w:sz w:val="24"/>
           <w:szCs w:val="24"/>
         </w:rPr>
+        <w:lastRenderedPageBreak/>
         <w:t>Deployment</w:t>
       </w:r>
     </w:p>
@@ -2854,7 +3880,7 @@
 </file>
 
 <file path=word/numbering.xml><?xml version="1.0" encoding="utf-8"?>
-<w:numbering xmlns:wpc="http://schemas.microsoft.com/office/word/2010/wordprocessingCanvas" xmlns:cx="http://schemas.microsoft.com/office/drawing/2014/chartex" xmlns:cx1="http://schemas.microsoft.com/office/drawing/2015/9/8/chartex" xmlns:cx2="http://schemas.microsoft.com/office/drawing/2015/10/21/chartex" xmlns:cx3="http://schemas.microsoft.com/office/drawing/2016/5/9/chartex" xmlns:cx4="http://schemas.microsoft.com/office/drawing/2016/5/10/chartex" xmlns:cx5="http://schemas.microsoft.com/office/drawing/2016/5/11/chartex" xmlns:cx6="http://schemas.microsoft.com/office/drawing/2016/5/12/chartex" xmlns:cx7="http://schemas.microsoft.com/office/drawing/2016/5/13/chartex" xmlns:cx8="http://schemas.microsoft.com/office/drawing/2016/5/14/chartex" xmlns:mc="http://schemas.openxmlformats.org/markup-compatibility/2006" xmlns:aink="http://schemas.microsoft.com/office/drawing/2016/ink" xmlns:am3d="http://schemas.microsoft.com/office/drawing/2017/model3d" xmlns:o="urn:schemas-microsoft-com:office:office" xmlns:oel="http://schemas.microsoft.com/office/2019/extlst" xmlns:r="http://schemas.openxmlformats.org/officeDocument/2006/relationships" xmlns:m="http://schemas.openxmlformats.org/officeDocument/2006/math" xmlns:v="urn:schemas-microsoft-com:vml" xmlns:wp14="http://schemas.microsoft.com/office/word/2010/wordprocessingDrawing" xmlns:wp="http://schemas.openxmlformats.org/drawingml/2006/wordprocessingDrawing" xmlns:w10="urn:schemas-microsoft-com:office:word" xmlns:w="http://schemas.openxmlformats.org/wordprocessingml/2006/main" xmlns:w14="http://schemas.microsoft.com/office/word/2010/wordml" xmlns:w15="http://schemas.microsoft.com/office/word/2012/wordml" xmlns:w16cex="http://schemas.microsoft.com/office/word/2018/wordml/cex" xmlns:w16cid="http://schemas.microsoft.com/office/word/2016/wordml/cid" xmlns:w16="http://schemas.microsoft.com/office/word/2018/wordml" xmlns:w16du="http://schemas.microsoft.com/office/word/2023/wordml/word16du" xmlns:w16sdtdh="http://schemas.microsoft.com/office/word/2020/wordml/sdtdatahash" xmlns:w16se="http://schemas.microsoft.com/office/word/2015/wordml/symex" xmlns:wpg="http://schemas.microsoft.com/office/word/2010/wordprocessingGroup" xmlns:wpi="http://schemas.microsoft.com/office/word/2010/wordprocessingInk" xmlns:wne="http://schemas.microsoft.com/office/word/2006/wordml" xmlns:wps="http://schemas.microsoft.com/office/word/2010/wordprocessingShape" mc:Ignorable="w14 w15 w16se w16cid w16 w16cex w16sdtdh w16du wp14">
+<w:numbering xmlns:wpc="http://schemas.microsoft.com/office/word/2010/wordprocessingCanvas" xmlns:cx="http://schemas.microsoft.com/office/drawing/2014/chartex" xmlns:cx1="http://schemas.microsoft.com/office/drawing/2015/9/8/chartex" xmlns:cx2="http://schemas.microsoft.com/office/drawing/2015/10/21/chartex" xmlns:cx3="http://schemas.microsoft.com/office/drawing/2016/5/9/chartex" xmlns:cx4="http://schemas.microsoft.com/office/drawing/2016/5/10/chartex" xmlns:cx5="http://schemas.microsoft.com/office/drawing/2016/5/11/chartex" xmlns:cx6="http://schemas.microsoft.com/office/drawing/2016/5/12/chartex" xmlns:cx7="http://schemas.microsoft.com/office/drawing/2016/5/13/chartex" xmlns:cx8="http://schemas.microsoft.com/office/drawing/2016/5/14/chartex" xmlns:mc="http://schemas.openxmlformats.org/markup-compatibility/2006" xmlns:aink="http://schemas.microsoft.com/office/drawing/2016/ink" xmlns:am3d="http://schemas.microsoft.com/office/drawing/2017/model3d" xmlns:o="urn:schemas-microsoft-com:office:office" xmlns:oel="http://schemas.microsoft.com/office/2019/extlst" xmlns:r="http://schemas.openxmlformats.org/officeDocument/2006/relationships" xmlns:m="http://schemas.openxmlformats.org/officeDocument/2006/math" xmlns:v="urn:schemas-microsoft-com:vml" xmlns:wp14="http://schemas.microsoft.com/office/word/2010/wordprocessingDrawing" xmlns:wp="http://schemas.openxmlformats.org/drawingml/2006/wordprocessingDrawing" xmlns:w10="urn:schemas-microsoft-com:office:word" xmlns:w="http://schemas.openxmlformats.org/wordprocessingml/2006/main" xmlns:w14="http://schemas.microsoft.com/office/word/2010/wordml" xmlns:w15="http://schemas.microsoft.com/office/word/2012/wordml" xmlns:w16cex="http://schemas.microsoft.com/office/word/2018/wordml/cex" xmlns:w16cid="http://schemas.microsoft.com/office/word/2016/wordml/cid" xmlns:w16="http://schemas.microsoft.com/office/word/2018/wordml" xmlns:w16du="http://schemas.microsoft.com/office/word/2023/wordml/word16du" xmlns:w16sdtdh="http://schemas.microsoft.com/office/word/2020/wordml/sdtdatahash" xmlns:w16sdtfl="http://schemas.microsoft.com/office/word/2024/wordml/sdtformatlock" xmlns:w16se="http://schemas.microsoft.com/office/word/2015/wordml/symex" xmlns:wpg="http://schemas.microsoft.com/office/word/2010/wordprocessingGroup" xmlns:wpi="http://schemas.microsoft.com/office/word/2010/wordprocessingInk" xmlns:wne="http://schemas.microsoft.com/office/word/2006/wordml" xmlns:wps="http://schemas.microsoft.com/office/word/2010/wordprocessingShape" mc:Ignorable="w14 w15 w16se w16cid w16 w16cex w16sdtdh w16sdtfl w16du wp14">
   <w:abstractNum w:abstractNumId="0" w15:restartNumberingAfterBreak="0">
     <w:nsid w:val="04FD7ADA"/>
     <w:multiLevelType w:val="hybridMultilevel"/>
@@ -5099,6 +6125,92 @@
       <w:rPr>
         <w:rFonts w:ascii="Wingdings" w:hAnsi="Wingdings" w:hint="default"/>
       </w:rPr>
+    </w:lvl>
+  </w:abstractNum>
+  <w:abstractNum w:abstractNumId="20" w15:restartNumberingAfterBreak="0">
+    <w:nsid w:val="7A4F7545"/>
+    <w:multiLevelType w:val="hybridMultilevel"/>
+    <w:tmpl w:val="7012D786"/>
+    <w:lvl w:ilvl="0" w:tplc="0409000F">
+      <w:start w:val="1"/>
+      <w:numFmt w:val="decimal"/>
+      <w:lvlText w:val="%1."/>
+      <w:lvlJc w:val="left"/>
+      <w:pPr>
+        <w:ind w:left="720" w:hanging="360"/>
+      </w:pPr>
+    </w:lvl>
+    <w:lvl w:ilvl="1" w:tplc="04090019">
+      <w:start w:val="1"/>
+      <w:numFmt w:val="lowerLetter"/>
+      <w:lvlText w:val="%2."/>
+      <w:lvlJc w:val="left"/>
+      <w:pPr>
+        <w:ind w:left="1440" w:hanging="360"/>
+      </w:pPr>
+    </w:lvl>
+    <w:lvl w:ilvl="2" w:tplc="0409001B" w:tentative="1">
+      <w:start w:val="1"/>
+      <w:numFmt w:val="lowerRoman"/>
+      <w:lvlText w:val="%3."/>
+      <w:lvlJc w:val="right"/>
+      <w:pPr>
+        <w:ind w:left="2160" w:hanging="180"/>
+      </w:pPr>
+    </w:lvl>
+    <w:lvl w:ilvl="3" w:tplc="0409000F" w:tentative="1">
+      <w:start w:val="1"/>
+      <w:numFmt w:val="decimal"/>
+      <w:lvlText w:val="%4."/>
+      <w:lvlJc w:val="left"/>
+      <w:pPr>
+        <w:ind w:left="2880" w:hanging="360"/>
+      </w:pPr>
+    </w:lvl>
+    <w:lvl w:ilvl="4" w:tplc="04090019" w:tentative="1">
+      <w:start w:val="1"/>
+      <w:numFmt w:val="lowerLetter"/>
+      <w:lvlText w:val="%5."/>
+      <w:lvlJc w:val="left"/>
+      <w:pPr>
+        <w:ind w:left="3600" w:hanging="360"/>
+      </w:pPr>
+    </w:lvl>
+    <w:lvl w:ilvl="5" w:tplc="0409001B" w:tentative="1">
+      <w:start w:val="1"/>
+      <w:numFmt w:val="lowerRoman"/>
+      <w:lvlText w:val="%6."/>
+      <w:lvlJc w:val="right"/>
+      <w:pPr>
+        <w:ind w:left="4320" w:hanging="180"/>
+      </w:pPr>
+    </w:lvl>
+    <w:lvl w:ilvl="6" w:tplc="0409000F" w:tentative="1">
+      <w:start w:val="1"/>
+      <w:numFmt w:val="decimal"/>
+      <w:lvlText w:val="%7."/>
+      <w:lvlJc w:val="left"/>
+      <w:pPr>
+        <w:ind w:left="5040" w:hanging="360"/>
+      </w:pPr>
+    </w:lvl>
+    <w:lvl w:ilvl="7" w:tplc="04090019" w:tentative="1">
+      <w:start w:val="1"/>
+      <w:numFmt w:val="lowerLetter"/>
+      <w:lvlText w:val="%8."/>
+      <w:lvlJc w:val="left"/>
+      <w:pPr>
+        <w:ind w:left="5760" w:hanging="360"/>
+      </w:pPr>
+    </w:lvl>
+    <w:lvl w:ilvl="8" w:tplc="0409001B" w:tentative="1">
+      <w:start w:val="1"/>
+      <w:numFmt w:val="lowerRoman"/>
+      <w:lvlText w:val="%9."/>
+      <w:lvlJc w:val="right"/>
+      <w:pPr>
+        <w:ind w:left="6480" w:hanging="180"/>
+      </w:pPr>
     </w:lvl>
   </w:abstractNum>
   <w:num w:numId="1" w16cid:durableId="1931574070">
@@ -5161,11 +6273,14 @@
   <w:num w:numId="20" w16cid:durableId="640188337">
     <w:abstractNumId w:val="18"/>
   </w:num>
+  <w:num w:numId="21" w16cid:durableId="166750124">
+    <w:abstractNumId w:val="20"/>
+  </w:num>
 </w:numbering>
 </file>
 
 <file path=word/styles.xml><?xml version="1.0" encoding="utf-8"?>
-<w:styles xmlns:mc="http://schemas.openxmlformats.org/markup-compatibility/2006" xmlns:r="http://schemas.openxmlformats.org/officeDocument/2006/relationships" xmlns:w="http://schemas.openxmlformats.org/wordprocessingml/2006/main" xmlns:w14="http://schemas.microsoft.com/office/word/2010/wordml" xmlns:w15="http://schemas.microsoft.com/office/word/2012/wordml" xmlns:w16cex="http://schemas.microsoft.com/office/word/2018/wordml/cex" xmlns:w16cid="http://schemas.microsoft.com/office/word/2016/wordml/cid" xmlns:w16="http://schemas.microsoft.com/office/word/2018/wordml" xmlns:w16du="http://schemas.microsoft.com/office/word/2023/wordml/word16du" xmlns:w16sdtdh="http://schemas.microsoft.com/office/word/2020/wordml/sdtdatahash" xmlns:w16se="http://schemas.microsoft.com/office/word/2015/wordml/symex" mc:Ignorable="w14 w15 w16se w16cid w16 w16cex w16sdtdh w16du">
+<w:styles xmlns:mc="http://schemas.openxmlformats.org/markup-compatibility/2006" xmlns:r="http://schemas.openxmlformats.org/officeDocument/2006/relationships" xmlns:w="http://schemas.openxmlformats.org/wordprocessingml/2006/main" xmlns:w14="http://schemas.microsoft.com/office/word/2010/wordml" xmlns:w15="http://schemas.microsoft.com/office/word/2012/wordml" xmlns:w16cex="http://schemas.microsoft.com/office/word/2018/wordml/cex" xmlns:w16cid="http://schemas.microsoft.com/office/word/2016/wordml/cid" xmlns:w16="http://schemas.microsoft.com/office/word/2018/wordml" xmlns:w16du="http://schemas.microsoft.com/office/word/2023/wordml/word16du" xmlns:w16sdtdh="http://schemas.microsoft.com/office/word/2020/wordml/sdtdatahash" xmlns:w16sdtfl="http://schemas.microsoft.com/office/word/2024/wordml/sdtformatlock" xmlns:w16se="http://schemas.microsoft.com/office/word/2015/wordml/symex" mc:Ignorable="w14 w15 w16se w16cid w16 w16cex w16sdtdh w16sdtfl w16du">
   <w:docDefaults>
     <w:rPrDefault>
       <w:rPr>
